--- a/docs/Hệ thống thông tin quản lý tuyển dụng.docx
+++ b/docs/Hệ thống thông tin quản lý tuyển dụng.docx
@@ -334,7 +334,7 @@
     <w:p>
       <w:r>
         <w:pict w14:anchorId="739B5576">
-          <v:rect id="_x0000_i1049" style="width:0;height:1.5pt" o:hralign="center" o:hrstd="t" o:hr="t" fillcolor="#a0a0a0" stroked="f"/>
+          <v:rect id="_x0000_i1025" style="width:0;height:1.5pt" o:hralign="center" o:hrstd="t" o:hr="t" fillcolor="#a0a0a0" stroked="f"/>
         </w:pict>
       </w:r>
     </w:p>
@@ -497,7 +497,7 @@
     <w:p>
       <w:r>
         <w:pict w14:anchorId="292A9205">
-          <v:rect id="_x0000_i1050" style="width:0;height:1.5pt" o:hralign="center" o:hrstd="t" o:hr="t" fillcolor="#a0a0a0" stroked="f"/>
+          <v:rect id="_x0000_i1026" style="width:0;height:1.5pt" o:hralign="center" o:hrstd="t" o:hr="t" fillcolor="#a0a0a0" stroked="f"/>
         </w:pict>
       </w:r>
     </w:p>
@@ -639,7 +639,7 @@
       <w:r>
         <w:lastRenderedPageBreak/>
         <w:pict w14:anchorId="613090EC">
-          <v:rect id="_x0000_i1051" style="width:0;height:1.5pt" o:hralign="center" o:hrstd="t" o:hr="t" fillcolor="#a0a0a0" stroked="f"/>
+          <v:rect id="_x0000_i1027" style="width:0;height:1.5pt" o:hralign="center" o:hrstd="t" o:hr="t" fillcolor="#a0a0a0" stroked="f"/>
         </w:pict>
       </w:r>
     </w:p>
@@ -716,7 +716,7 @@
     <w:p>
       <w:r>
         <w:pict w14:anchorId="1F349609">
-          <v:rect id="_x0000_i1052" style="width:0;height:1.5pt" o:hralign="center" o:hrstd="t" o:hr="t" fillcolor="#a0a0a0" stroked="f"/>
+          <v:rect id="_x0000_i1028" style="width:0;height:1.5pt" o:hralign="center" o:hrstd="t" o:hr="t" fillcolor="#a0a0a0" stroked="f"/>
         </w:pict>
       </w:r>
     </w:p>
@@ -897,6 +897,663 @@
       </w:pPr>
       <w:r>
         <w:t>Xuất báo cáo tổng hợp và giám sát hệ thống.</w:t>
+      </w:r>
+    </w:p>
+    <w:p/>
+    <w:p/>
+    <w:p/>
+    <w:p>
+      <w:pPr>
+        <w:rPr>
+          <w:b/>
+          <w:bCs/>
+        </w:rPr>
+      </w:pPr>
+      <w:r>
+        <w:rPr>
+          <w:b/>
+          <w:bCs/>
+        </w:rPr>
+        <w:t>1️</w:t>
+      </w:r>
+      <w:r>
+        <w:rPr>
+          <w:rFonts w:ascii="Segoe UI Symbol" w:hAnsi="Segoe UI Symbol" w:cs="Segoe UI Symbol"/>
+          <w:b/>
+          <w:bCs/>
+        </w:rPr>
+        <w:t>⃣</w:t>
+      </w:r>
+      <w:r>
+        <w:rPr>
+          <w:b/>
+          <w:bCs/>
+        </w:rPr>
+        <w:t xml:space="preserve"> Cấu trúc cơ bản</w:t>
+      </w:r>
+    </w:p>
+    <w:p>
+      <w:pPr>
+        <w:numPr>
+          <w:ilvl w:val="0"/>
+          <w:numId w:val="6"/>
+        </w:numPr>
+      </w:pPr>
+      <w:r>
+        <w:lastRenderedPageBreak/>
+        <w:t>index.html đặt trong src/main/resources/templates.</w:t>
+      </w:r>
+    </w:p>
+    <w:p>
+      <w:pPr>
+        <w:numPr>
+          <w:ilvl w:val="0"/>
+          <w:numId w:val="6"/>
+        </w:numPr>
+      </w:pPr>
+      <w:r>
+        <w:t>Header nằm trong fragments/header.html (dùng Thymeleaf fragment để tái sử dụng).</w:t>
+      </w:r>
+    </w:p>
+    <w:p>
+      <w:pPr>
+        <w:numPr>
+          <w:ilvl w:val="0"/>
+          <w:numId w:val="6"/>
+        </w:numPr>
+      </w:pPr>
+      <w:r>
+        <w:t>Controller chính HomeController để render index.html.</w:t>
+      </w:r>
+    </w:p>
+    <w:p>
+      <w:pPr>
+        <w:numPr>
+          <w:ilvl w:val="0"/>
+          <w:numId w:val="6"/>
+        </w:numPr>
+      </w:pPr>
+      <w:r>
+        <w:t>Security config dùng Spring Security để quản lý login.</w:t>
+      </w:r>
+    </w:p>
+    <w:p>
+      <w:r>
+        <w:pict w14:anchorId="29F3271F">
+          <v:rect id="_x0000_i1059" style="width:0;height:1.5pt" o:hralign="center" o:hrstd="t" o:hr="t" fillcolor="#a0a0a0" stroked="f"/>
+        </w:pict>
+      </w:r>
+    </w:p>
+    <w:p>
+      <w:pPr>
+        <w:rPr>
+          <w:b/>
+          <w:bCs/>
+        </w:rPr>
+      </w:pPr>
+      <w:r>
+        <w:rPr>
+          <w:b/>
+          <w:bCs/>
+        </w:rPr>
+        <w:t>2️</w:t>
+      </w:r>
+      <w:r>
+        <w:rPr>
+          <w:rFonts w:ascii="Segoe UI Symbol" w:hAnsi="Segoe UI Symbol" w:cs="Segoe UI Symbol"/>
+          <w:b/>
+          <w:bCs/>
+        </w:rPr>
+        <w:t>⃣</w:t>
+      </w:r>
+      <w:r>
+        <w:rPr>
+          <w:b/>
+          <w:bCs/>
+        </w:rPr>
+        <w:t xml:space="preserve"> Tạo header fragment</w:t>
+      </w:r>
+    </w:p>
+    <w:p>
+      <w:r>
+        <w:rPr>
+          <w:b/>
+          <w:bCs/>
+        </w:rPr>
+        <w:t>templates/fragments/header.html</w:t>
+      </w:r>
+    </w:p>
+    <w:p>
+      <w:r>
+        <w:t>&lt;header&gt;</w:t>
+      </w:r>
+    </w:p>
+    <w:p>
+      <w:r>
+        <w:t xml:space="preserve">    &lt;nav&gt;</w:t>
+      </w:r>
+    </w:p>
+    <w:p>
+      <w:r>
+        <w:t xml:space="preserve">        &lt;a href="/"&gt;Trang chủ&lt;/a&gt;</w:t>
+      </w:r>
+    </w:p>
+    <w:p>
+      <w:r>
+        <w:t xml:space="preserve">        &lt;a href="/jobs"&gt;Tìm việc&lt;/a&gt;</w:t>
+      </w:r>
+    </w:p>
+    <w:p>
+      <w:r>
+        <w:t xml:space="preserve">        &lt;a href="/create-cv"&gt;Tạo CV&lt;/a&gt;</w:t>
+      </w:r>
+    </w:p>
+    <w:p>
+      <w:r>
+        <w:t xml:space="preserve">        &lt;a href="/support"&gt;Hỗ trợ&lt;/a&gt;</w:t>
+      </w:r>
+    </w:p>
+    <w:p/>
+    <w:p>
+      <w:r>
+        <w:t xml:space="preserve">        &lt;span th:if="${#authentication.principal?.username == null}"&gt;</w:t>
+      </w:r>
+    </w:p>
+    <w:p>
+      <w:r>
+        <w:t xml:space="preserve">            &lt;a href="/login"&gt;Đăng nhập&lt;/a&gt;</w:t>
+      </w:r>
+    </w:p>
+    <w:p>
+      <w:r>
+        <w:t xml:space="preserve">            &lt;a href="/register"&gt;Đăng ký&lt;/a&gt;</w:t>
+      </w:r>
+    </w:p>
+    <w:p>
+      <w:r>
+        <w:t xml:space="preserve">        &lt;/span&gt;</w:t>
+      </w:r>
+    </w:p>
+    <w:p>
+      <w:r>
+        <w:t xml:space="preserve">        &lt;span th:if="${#authentication.principal?.username != null}"&gt;</w:t>
+      </w:r>
+    </w:p>
+    <w:p>
+      <w:r>
+        <w:t xml:space="preserve">            Xin chào, &lt;b th:text="${#authentication.principal.username}"&gt;User&lt;/b&gt;</w:t>
+      </w:r>
+    </w:p>
+    <w:p>
+      <w:r>
+        <w:t xml:space="preserve">            &lt;a href="/logout"&gt;Đăng xuất&lt;/a&gt;</w:t>
+      </w:r>
+    </w:p>
+    <w:p>
+      <w:r>
+        <w:t xml:space="preserve">        &lt;/span&gt;</w:t>
+      </w:r>
+    </w:p>
+    <w:p>
+      <w:r>
+        <w:t xml:space="preserve">    &lt;/nav&gt;</w:t>
+      </w:r>
+    </w:p>
+    <w:p>
+      <w:r>
+        <w:t>&lt;/header&gt;</w:t>
+      </w:r>
+    </w:p>
+    <w:p>
+      <w:pPr>
+        <w:numPr>
+          <w:ilvl w:val="0"/>
+          <w:numId w:val="7"/>
+        </w:numPr>
+      </w:pPr>
+      <w:r>
+        <w:t>#authentication là object của Spring Security, có thể check xem user đã login hay chưa.</w:t>
+      </w:r>
+    </w:p>
+    <w:p>
+      <w:r>
+        <w:pict w14:anchorId="7030A5AD">
+          <v:rect id="_x0000_i1060" style="width:0;height:1.5pt" o:hralign="center" o:hrstd="t" o:hr="t" fillcolor="#a0a0a0" stroked="f"/>
+        </w:pict>
+      </w:r>
+    </w:p>
+    <w:p>
+      <w:pPr>
+        <w:rPr>
+          <w:b/>
+          <w:bCs/>
+        </w:rPr>
+      </w:pPr>
+      <w:r>
+        <w:rPr>
+          <w:b/>
+          <w:bCs/>
+        </w:rPr>
+        <w:lastRenderedPageBreak/>
+        <w:t>3️</w:t>
+      </w:r>
+      <w:r>
+        <w:rPr>
+          <w:rFonts w:ascii="Segoe UI Symbol" w:hAnsi="Segoe UI Symbol" w:cs="Segoe UI Symbol"/>
+          <w:b/>
+          <w:bCs/>
+        </w:rPr>
+        <w:t>⃣</w:t>
+      </w:r>
+      <w:r>
+        <w:rPr>
+          <w:b/>
+          <w:bCs/>
+        </w:rPr>
+        <w:t xml:space="preserve"> Include header trong index.html</w:t>
+      </w:r>
+    </w:p>
+    <w:p>
+      <w:r>
+        <w:rPr>
+          <w:b/>
+          <w:bCs/>
+        </w:rPr>
+        <w:t>templates/index.html</w:t>
+      </w:r>
+    </w:p>
+    <w:p>
+      <w:r>
+        <w:t>&lt;!DOCTYPE html&gt;</w:t>
+      </w:r>
+    </w:p>
+    <w:p>
+      <w:r>
+        <w:t>&lt;html lang="vi" xmlns:th="http://www.thymeleaf.org"&gt;</w:t>
+      </w:r>
+    </w:p>
+    <w:p>
+      <w:r>
+        <w:t>&lt;head&gt;</w:t>
+      </w:r>
+    </w:p>
+    <w:p>
+      <w:r>
+        <w:t xml:space="preserve">    &lt;meta charset="UTF-8"&gt;</w:t>
+      </w:r>
+    </w:p>
+    <w:p>
+      <w:r>
+        <w:t xml:space="preserve">    &lt;title&gt;Trang chủ&lt;/title&gt;</w:t>
+      </w:r>
+    </w:p>
+    <w:p>
+      <w:r>
+        <w:t>&lt;/head&gt;</w:t>
+      </w:r>
+    </w:p>
+    <w:p>
+      <w:r>
+        <w:t>&lt;body&gt;</w:t>
+      </w:r>
+    </w:p>
+    <w:p>
+      <w:r>
+        <w:t xml:space="preserve">    &lt;div th:replace="fragments/header :: header"&gt;&lt;/div&gt;</w:t>
+      </w:r>
+    </w:p>
+    <w:p/>
+    <w:p>
+      <w:r>
+        <w:t xml:space="preserve">    &lt;h1&gt;Chào mừng đến với website&lt;/h1&gt;</w:t>
+      </w:r>
+    </w:p>
+    <w:p>
+      <w:r>
+        <w:t>&lt;/body&gt;</w:t>
+      </w:r>
+    </w:p>
+    <w:p>
+      <w:r>
+        <w:t>&lt;/html&gt;</w:t>
+      </w:r>
+    </w:p>
+    <w:p>
+      <w:pPr>
+        <w:numPr>
+          <w:ilvl w:val="0"/>
+          <w:numId w:val="8"/>
+        </w:numPr>
+      </w:pPr>
+      <w:r>
+        <w:t>th:replace sẽ nhúng header fragment vào.</w:t>
+      </w:r>
+    </w:p>
+    <w:p>
+      <w:r>
+        <w:pict w14:anchorId="1550E0C0">
+          <v:rect id="_x0000_i1061" style="width:0;height:1.5pt" o:hralign="center" o:hrstd="t" o:hr="t" fillcolor="#a0a0a0" stroked="f"/>
+        </w:pict>
+      </w:r>
+    </w:p>
+    <w:p>
+      <w:pPr>
+        <w:rPr>
+          <w:b/>
+          <w:bCs/>
+        </w:rPr>
+      </w:pPr>
+      <w:r>
+        <w:rPr>
+          <w:b/>
+          <w:bCs/>
+        </w:rPr>
+        <w:t>4️</w:t>
+      </w:r>
+      <w:r>
+        <w:rPr>
+          <w:rFonts w:ascii="Segoe UI Symbol" w:hAnsi="Segoe UI Symbol" w:cs="Segoe UI Symbol"/>
+          <w:b/>
+          <w:bCs/>
+        </w:rPr>
+        <w:t>⃣</w:t>
+      </w:r>
+      <w:r>
+        <w:rPr>
+          <w:b/>
+          <w:bCs/>
+        </w:rPr>
+        <w:t xml:space="preserve"> Controller cơ bản</w:t>
+      </w:r>
+    </w:p>
+    <w:p>
+      <w:r>
+        <w:t>@Controller</w:t>
+      </w:r>
+    </w:p>
+    <w:p>
+      <w:r>
+        <w:t>public class HomeController {</w:t>
+      </w:r>
+    </w:p>
+    <w:p>
+      <w:r>
+        <w:t xml:space="preserve">    @GetMapping("/")</w:t>
+      </w:r>
+    </w:p>
+    <w:p>
+      <w:r>
+        <w:t xml:space="preserve">    public String home() {</w:t>
+      </w:r>
+    </w:p>
+    <w:p>
+      <w:r>
+        <w:t xml:space="preserve">        return "index";</w:t>
+      </w:r>
+    </w:p>
+    <w:p>
+      <w:r>
+        <w:t xml:space="preserve">    }</w:t>
+      </w:r>
+    </w:p>
+    <w:p>
+      <w:r>
+        <w:t>}</w:t>
+      </w:r>
+    </w:p>
+    <w:p>
+      <w:r>
+        <w:pict w14:anchorId="5ACAE5D0">
+          <v:rect id="_x0000_i1062" style="width:0;height:1.5pt" o:hralign="center" o:hrstd="t" o:hr="t" fillcolor="#a0a0a0" stroked="f"/>
+        </w:pict>
+      </w:r>
+    </w:p>
+    <w:p>
+      <w:pPr>
+        <w:rPr>
+          <w:b/>
+          <w:bCs/>
+        </w:rPr>
+      </w:pPr>
+      <w:r>
+        <w:rPr>
+          <w:b/>
+          <w:bCs/>
+        </w:rPr>
+        <w:t>5️</w:t>
+      </w:r>
+      <w:r>
+        <w:rPr>
+          <w:rFonts w:ascii="Segoe UI Symbol" w:hAnsi="Segoe UI Symbol" w:cs="Segoe UI Symbol"/>
+          <w:b/>
+          <w:bCs/>
+        </w:rPr>
+        <w:t>⃣</w:t>
+      </w:r>
+      <w:r>
+        <w:rPr>
+          <w:b/>
+          <w:bCs/>
+        </w:rPr>
+        <w:t xml:space="preserve"> Spring Security cơ bản</w:t>
+      </w:r>
+    </w:p>
+    <w:p>
+      <w:r>
+        <w:lastRenderedPageBreak/>
+        <w:t>@Configuration</w:t>
+      </w:r>
+    </w:p>
+    <w:p>
+      <w:r>
+        <w:t>@EnableWebSecurity</w:t>
+      </w:r>
+    </w:p>
+    <w:p>
+      <w:r>
+        <w:t>public class SecurityConfig {</w:t>
+      </w:r>
+    </w:p>
+    <w:p/>
+    <w:p>
+      <w:r>
+        <w:t xml:space="preserve">    @Bean</w:t>
+      </w:r>
+    </w:p>
+    <w:p>
+      <w:r>
+        <w:t xml:space="preserve">    public SecurityFilterChain securityFilterChain(HttpSecurity http) throws Exception {</w:t>
+      </w:r>
+    </w:p>
+    <w:p>
+      <w:r>
+        <w:t xml:space="preserve">        http</w:t>
+      </w:r>
+    </w:p>
+    <w:p>
+      <w:r>
+        <w:t xml:space="preserve">            .csrf(AbstractHttpConfigurer::disable)</w:t>
+      </w:r>
+    </w:p>
+    <w:p>
+      <w:r>
+        <w:t xml:space="preserve">            .authorizeHttpRequests(auth -&gt; auth</w:t>
+      </w:r>
+    </w:p>
+    <w:p>
+      <w:r>
+        <w:t xml:space="preserve">                .requestMatchers("/", "/login", "/register", "/css/**", "/js/**").permitAll()</w:t>
+      </w:r>
+    </w:p>
+    <w:p>
+      <w:r>
+        <w:t xml:space="preserve">                .anyRequest().authenticated()</w:t>
+      </w:r>
+    </w:p>
+    <w:p>
+      <w:r>
+        <w:t xml:space="preserve">            )</w:t>
+      </w:r>
+    </w:p>
+    <w:p>
+      <w:r>
+        <w:t xml:space="preserve">            .formLogin(form -&gt; form</w:t>
+      </w:r>
+    </w:p>
+    <w:p>
+      <w:r>
+        <w:t xml:space="preserve">                .loginPage("/login")</w:t>
+      </w:r>
+    </w:p>
+    <w:p>
+      <w:r>
+        <w:t xml:space="preserve">                .defaultSuccessUrl("/", true)</w:t>
+      </w:r>
+    </w:p>
+    <w:p>
+      <w:r>
+        <w:t xml:space="preserve">                .permitAll()</w:t>
+      </w:r>
+    </w:p>
+    <w:p>
+      <w:r>
+        <w:t xml:space="preserve">            )</w:t>
+      </w:r>
+    </w:p>
+    <w:p>
+      <w:r>
+        <w:t xml:space="preserve">            .logout(logout -&gt; logout</w:t>
+      </w:r>
+    </w:p>
+    <w:p>
+      <w:r>
+        <w:t xml:space="preserve">                .logoutUrl("/logout")</w:t>
+      </w:r>
+    </w:p>
+    <w:p>
+      <w:r>
+        <w:t xml:space="preserve">                .logoutSuccessUrl("/")</w:t>
+      </w:r>
+    </w:p>
+    <w:p>
+      <w:r>
+        <w:t xml:space="preserve">            );</w:t>
+      </w:r>
+    </w:p>
+    <w:p>
+      <w:r>
+        <w:t xml:space="preserve">        return http.build();</w:t>
+      </w:r>
+    </w:p>
+    <w:p>
+      <w:r>
+        <w:t xml:space="preserve">    }</w:t>
+      </w:r>
+    </w:p>
+    <w:p>
+      <w:r>
+        <w:t>}</w:t>
+      </w:r>
+    </w:p>
+    <w:p>
+      <w:pPr>
+        <w:numPr>
+          <w:ilvl w:val="0"/>
+          <w:numId w:val="9"/>
+        </w:numPr>
+      </w:pPr>
+      <w:r>
+        <w:t>Sau khi login thành công, user được redirect về / → index.html.</w:t>
+      </w:r>
+    </w:p>
+    <w:p>
+      <w:pPr>
+        <w:numPr>
+          <w:ilvl w:val="0"/>
+          <w:numId w:val="9"/>
+        </w:numPr>
+      </w:pPr>
+      <w:r>
+        <w:t>Header tự động thay đổi dựa vào #authentication.principal.username.</w:t>
+      </w:r>
+    </w:p>
+    <w:p>
+      <w:r>
+        <w:lastRenderedPageBreak/>
+        <w:pict w14:anchorId="34DF4204">
+          <v:rect id="_x0000_i1063" style="width:0;height:1.5pt" o:hralign="center" o:hrstd="t" o:hr="t" fillcolor="#a0a0a0" stroked="f"/>
+        </w:pict>
+      </w:r>
+    </w:p>
+    <w:p>
+      <w:r>
+        <w:rPr>
+          <w:rFonts w:ascii="Segoe UI Emoji" w:hAnsi="Segoe UI Emoji" w:cs="Segoe UI Emoji"/>
+        </w:rPr>
+        <w:t>✅</w:t>
+      </w:r>
+      <w:r>
+        <w:t xml:space="preserve"> </w:t>
+      </w:r>
+      <w:r>
+        <w:rPr>
+          <w:b/>
+          <w:bCs/>
+        </w:rPr>
+        <w:t>Tóm tắt workflow:</w:t>
+      </w:r>
+    </w:p>
+    <w:p>
+      <w:pPr>
+        <w:numPr>
+          <w:ilvl w:val="0"/>
+          <w:numId w:val="10"/>
+        </w:numPr>
+      </w:pPr>
+      <w:r>
+        <w:t xml:space="preserve">Người dùng chưa login → index.html hiển thị header có button </w:t>
+      </w:r>
+      <w:r>
+        <w:rPr>
+          <w:b/>
+          <w:bCs/>
+        </w:rPr>
+        <w:t>Đăng nhập/Đăng ký</w:t>
+      </w:r>
+      <w:r>
+        <w:t>.</w:t>
+      </w:r>
+    </w:p>
+    <w:p>
+      <w:pPr>
+        <w:numPr>
+          <w:ilvl w:val="0"/>
+          <w:numId w:val="10"/>
+        </w:numPr>
+      </w:pPr>
+      <w:r>
+        <w:t>Người dùng login thành công → Spring Security redirect về /.</w:t>
+      </w:r>
+    </w:p>
+    <w:p>
+      <w:pPr>
+        <w:numPr>
+          <w:ilvl w:val="0"/>
+          <w:numId w:val="10"/>
+        </w:numPr>
+      </w:pPr>
+      <w:r>
+        <w:t xml:space="preserve">index.html được render lại → header check login → hiển thị tên user + </w:t>
+      </w:r>
+      <w:r>
+        <w:rPr>
+          <w:b/>
+          <w:bCs/>
+        </w:rPr>
+        <w:t>Đăng xuất</w:t>
+      </w:r>
+      <w:r>
+        <w:t>.</w:t>
       </w:r>
     </w:p>
     <w:p/>
@@ -1328,6 +1985,715 @@
     </w:lvl>
   </w:abstractNum>
   <w:abstractNum w:abstractNumId="3" w15:restartNumberingAfterBreak="0">
+    <w:nsid w:val="2EB9345D"/>
+    <w:multiLevelType w:val="multilevel"/>
+    <w:tmpl w:val="2E248E7C"/>
+    <w:lvl w:ilvl="0">
+      <w:start w:val="1"/>
+      <w:numFmt w:val="decimal"/>
+      <w:lvlText w:val="%1."/>
+      <w:lvlJc w:val="left"/>
+      <w:pPr>
+        <w:tabs>
+          <w:tab w:val="num" w:pos="720"/>
+        </w:tabs>
+        <w:ind w:left="720" w:hanging="360"/>
+      </w:pPr>
+    </w:lvl>
+    <w:lvl w:ilvl="1" w:tentative="1">
+      <w:start w:val="1"/>
+      <w:numFmt w:val="decimal"/>
+      <w:lvlText w:val="%2."/>
+      <w:lvlJc w:val="left"/>
+      <w:pPr>
+        <w:tabs>
+          <w:tab w:val="num" w:pos="1440"/>
+        </w:tabs>
+        <w:ind w:left="1440" w:hanging="360"/>
+      </w:pPr>
+    </w:lvl>
+    <w:lvl w:ilvl="2" w:tentative="1">
+      <w:start w:val="1"/>
+      <w:numFmt w:val="decimal"/>
+      <w:lvlText w:val="%3."/>
+      <w:lvlJc w:val="left"/>
+      <w:pPr>
+        <w:tabs>
+          <w:tab w:val="num" w:pos="2160"/>
+        </w:tabs>
+        <w:ind w:left="2160" w:hanging="360"/>
+      </w:pPr>
+    </w:lvl>
+    <w:lvl w:ilvl="3" w:tentative="1">
+      <w:start w:val="1"/>
+      <w:numFmt w:val="decimal"/>
+      <w:lvlText w:val="%4."/>
+      <w:lvlJc w:val="left"/>
+      <w:pPr>
+        <w:tabs>
+          <w:tab w:val="num" w:pos="2880"/>
+        </w:tabs>
+        <w:ind w:left="2880" w:hanging="360"/>
+      </w:pPr>
+    </w:lvl>
+    <w:lvl w:ilvl="4" w:tentative="1">
+      <w:start w:val="1"/>
+      <w:numFmt w:val="decimal"/>
+      <w:lvlText w:val="%5."/>
+      <w:lvlJc w:val="left"/>
+      <w:pPr>
+        <w:tabs>
+          <w:tab w:val="num" w:pos="3600"/>
+        </w:tabs>
+        <w:ind w:left="3600" w:hanging="360"/>
+      </w:pPr>
+    </w:lvl>
+    <w:lvl w:ilvl="5" w:tentative="1">
+      <w:start w:val="1"/>
+      <w:numFmt w:val="decimal"/>
+      <w:lvlText w:val="%6."/>
+      <w:lvlJc w:val="left"/>
+      <w:pPr>
+        <w:tabs>
+          <w:tab w:val="num" w:pos="4320"/>
+        </w:tabs>
+        <w:ind w:left="4320" w:hanging="360"/>
+      </w:pPr>
+    </w:lvl>
+    <w:lvl w:ilvl="6" w:tentative="1">
+      <w:start w:val="1"/>
+      <w:numFmt w:val="decimal"/>
+      <w:lvlText w:val="%7."/>
+      <w:lvlJc w:val="left"/>
+      <w:pPr>
+        <w:tabs>
+          <w:tab w:val="num" w:pos="5040"/>
+        </w:tabs>
+        <w:ind w:left="5040" w:hanging="360"/>
+      </w:pPr>
+    </w:lvl>
+    <w:lvl w:ilvl="7" w:tentative="1">
+      <w:start w:val="1"/>
+      <w:numFmt w:val="decimal"/>
+      <w:lvlText w:val="%8."/>
+      <w:lvlJc w:val="left"/>
+      <w:pPr>
+        <w:tabs>
+          <w:tab w:val="num" w:pos="5760"/>
+        </w:tabs>
+        <w:ind w:left="5760" w:hanging="360"/>
+      </w:pPr>
+    </w:lvl>
+    <w:lvl w:ilvl="8" w:tentative="1">
+      <w:start w:val="1"/>
+      <w:numFmt w:val="decimal"/>
+      <w:lvlText w:val="%9."/>
+      <w:lvlJc w:val="left"/>
+      <w:pPr>
+        <w:tabs>
+          <w:tab w:val="num" w:pos="6480"/>
+        </w:tabs>
+        <w:ind w:left="6480" w:hanging="360"/>
+      </w:pPr>
+    </w:lvl>
+  </w:abstractNum>
+  <w:abstractNum w:abstractNumId="4" w15:restartNumberingAfterBreak="0">
+    <w:nsid w:val="31B23580"/>
+    <w:multiLevelType w:val="multilevel"/>
+    <w:tmpl w:val="537046EA"/>
+    <w:lvl w:ilvl="0">
+      <w:start w:val="1"/>
+      <w:numFmt w:val="bullet"/>
+      <w:lvlText w:val=""/>
+      <w:lvlJc w:val="left"/>
+      <w:pPr>
+        <w:tabs>
+          <w:tab w:val="num" w:pos="720"/>
+        </w:tabs>
+        <w:ind w:left="720" w:hanging="360"/>
+      </w:pPr>
+      <w:rPr>
+        <w:rFonts w:ascii="Symbol" w:hAnsi="Symbol" w:hint="default"/>
+        <w:sz w:val="20"/>
+      </w:rPr>
+    </w:lvl>
+    <w:lvl w:ilvl="1" w:tentative="1">
+      <w:start w:val="1"/>
+      <w:numFmt w:val="bullet"/>
+      <w:lvlText w:val="o"/>
+      <w:lvlJc w:val="left"/>
+      <w:pPr>
+        <w:tabs>
+          <w:tab w:val="num" w:pos="1440"/>
+        </w:tabs>
+        <w:ind w:left="1440" w:hanging="360"/>
+      </w:pPr>
+      <w:rPr>
+        <w:rFonts w:ascii="Courier New" w:hAnsi="Courier New" w:hint="default"/>
+        <w:sz w:val="20"/>
+      </w:rPr>
+    </w:lvl>
+    <w:lvl w:ilvl="2" w:tentative="1">
+      <w:start w:val="1"/>
+      <w:numFmt w:val="bullet"/>
+      <w:lvlText w:val=""/>
+      <w:lvlJc w:val="left"/>
+      <w:pPr>
+        <w:tabs>
+          <w:tab w:val="num" w:pos="2160"/>
+        </w:tabs>
+        <w:ind w:left="2160" w:hanging="360"/>
+      </w:pPr>
+      <w:rPr>
+        <w:rFonts w:ascii="Wingdings" w:hAnsi="Wingdings" w:hint="default"/>
+        <w:sz w:val="20"/>
+      </w:rPr>
+    </w:lvl>
+    <w:lvl w:ilvl="3" w:tentative="1">
+      <w:start w:val="1"/>
+      <w:numFmt w:val="bullet"/>
+      <w:lvlText w:val=""/>
+      <w:lvlJc w:val="left"/>
+      <w:pPr>
+        <w:tabs>
+          <w:tab w:val="num" w:pos="2880"/>
+        </w:tabs>
+        <w:ind w:left="2880" w:hanging="360"/>
+      </w:pPr>
+      <w:rPr>
+        <w:rFonts w:ascii="Wingdings" w:hAnsi="Wingdings" w:hint="default"/>
+        <w:sz w:val="20"/>
+      </w:rPr>
+    </w:lvl>
+    <w:lvl w:ilvl="4" w:tentative="1">
+      <w:start w:val="1"/>
+      <w:numFmt w:val="bullet"/>
+      <w:lvlText w:val=""/>
+      <w:lvlJc w:val="left"/>
+      <w:pPr>
+        <w:tabs>
+          <w:tab w:val="num" w:pos="3600"/>
+        </w:tabs>
+        <w:ind w:left="3600" w:hanging="360"/>
+      </w:pPr>
+      <w:rPr>
+        <w:rFonts w:ascii="Wingdings" w:hAnsi="Wingdings" w:hint="default"/>
+        <w:sz w:val="20"/>
+      </w:rPr>
+    </w:lvl>
+    <w:lvl w:ilvl="5" w:tentative="1">
+      <w:start w:val="1"/>
+      <w:numFmt w:val="bullet"/>
+      <w:lvlText w:val=""/>
+      <w:lvlJc w:val="left"/>
+      <w:pPr>
+        <w:tabs>
+          <w:tab w:val="num" w:pos="4320"/>
+        </w:tabs>
+        <w:ind w:left="4320" w:hanging="360"/>
+      </w:pPr>
+      <w:rPr>
+        <w:rFonts w:ascii="Wingdings" w:hAnsi="Wingdings" w:hint="default"/>
+        <w:sz w:val="20"/>
+      </w:rPr>
+    </w:lvl>
+    <w:lvl w:ilvl="6" w:tentative="1">
+      <w:start w:val="1"/>
+      <w:numFmt w:val="bullet"/>
+      <w:lvlText w:val=""/>
+      <w:lvlJc w:val="left"/>
+      <w:pPr>
+        <w:tabs>
+          <w:tab w:val="num" w:pos="5040"/>
+        </w:tabs>
+        <w:ind w:left="5040" w:hanging="360"/>
+      </w:pPr>
+      <w:rPr>
+        <w:rFonts w:ascii="Wingdings" w:hAnsi="Wingdings" w:hint="default"/>
+        <w:sz w:val="20"/>
+      </w:rPr>
+    </w:lvl>
+    <w:lvl w:ilvl="7" w:tentative="1">
+      <w:start w:val="1"/>
+      <w:numFmt w:val="bullet"/>
+      <w:lvlText w:val=""/>
+      <w:lvlJc w:val="left"/>
+      <w:pPr>
+        <w:tabs>
+          <w:tab w:val="num" w:pos="5760"/>
+        </w:tabs>
+        <w:ind w:left="5760" w:hanging="360"/>
+      </w:pPr>
+      <w:rPr>
+        <w:rFonts w:ascii="Wingdings" w:hAnsi="Wingdings" w:hint="default"/>
+        <w:sz w:val="20"/>
+      </w:rPr>
+    </w:lvl>
+    <w:lvl w:ilvl="8" w:tentative="1">
+      <w:start w:val="1"/>
+      <w:numFmt w:val="bullet"/>
+      <w:lvlText w:val=""/>
+      <w:lvlJc w:val="left"/>
+      <w:pPr>
+        <w:tabs>
+          <w:tab w:val="num" w:pos="6480"/>
+        </w:tabs>
+        <w:ind w:left="6480" w:hanging="360"/>
+      </w:pPr>
+      <w:rPr>
+        <w:rFonts w:ascii="Wingdings" w:hAnsi="Wingdings" w:hint="default"/>
+        <w:sz w:val="20"/>
+      </w:rPr>
+    </w:lvl>
+  </w:abstractNum>
+  <w:abstractNum w:abstractNumId="5" w15:restartNumberingAfterBreak="0">
+    <w:nsid w:val="34084FD6"/>
+    <w:multiLevelType w:val="multilevel"/>
+    <w:tmpl w:val="02A23DF6"/>
+    <w:lvl w:ilvl="0">
+      <w:start w:val="1"/>
+      <w:numFmt w:val="bullet"/>
+      <w:lvlText w:val=""/>
+      <w:lvlJc w:val="left"/>
+      <w:pPr>
+        <w:tabs>
+          <w:tab w:val="num" w:pos="720"/>
+        </w:tabs>
+        <w:ind w:left="720" w:hanging="360"/>
+      </w:pPr>
+      <w:rPr>
+        <w:rFonts w:ascii="Symbol" w:hAnsi="Symbol" w:hint="default"/>
+        <w:sz w:val="20"/>
+      </w:rPr>
+    </w:lvl>
+    <w:lvl w:ilvl="1" w:tentative="1">
+      <w:start w:val="1"/>
+      <w:numFmt w:val="bullet"/>
+      <w:lvlText w:val="o"/>
+      <w:lvlJc w:val="left"/>
+      <w:pPr>
+        <w:tabs>
+          <w:tab w:val="num" w:pos="1440"/>
+        </w:tabs>
+        <w:ind w:left="1440" w:hanging="360"/>
+      </w:pPr>
+      <w:rPr>
+        <w:rFonts w:ascii="Courier New" w:hAnsi="Courier New" w:hint="default"/>
+        <w:sz w:val="20"/>
+      </w:rPr>
+    </w:lvl>
+    <w:lvl w:ilvl="2" w:tentative="1">
+      <w:start w:val="1"/>
+      <w:numFmt w:val="bullet"/>
+      <w:lvlText w:val=""/>
+      <w:lvlJc w:val="left"/>
+      <w:pPr>
+        <w:tabs>
+          <w:tab w:val="num" w:pos="2160"/>
+        </w:tabs>
+        <w:ind w:left="2160" w:hanging="360"/>
+      </w:pPr>
+      <w:rPr>
+        <w:rFonts w:ascii="Wingdings" w:hAnsi="Wingdings" w:hint="default"/>
+        <w:sz w:val="20"/>
+      </w:rPr>
+    </w:lvl>
+    <w:lvl w:ilvl="3" w:tentative="1">
+      <w:start w:val="1"/>
+      <w:numFmt w:val="bullet"/>
+      <w:lvlText w:val=""/>
+      <w:lvlJc w:val="left"/>
+      <w:pPr>
+        <w:tabs>
+          <w:tab w:val="num" w:pos="2880"/>
+        </w:tabs>
+        <w:ind w:left="2880" w:hanging="360"/>
+      </w:pPr>
+      <w:rPr>
+        <w:rFonts w:ascii="Wingdings" w:hAnsi="Wingdings" w:hint="default"/>
+        <w:sz w:val="20"/>
+      </w:rPr>
+    </w:lvl>
+    <w:lvl w:ilvl="4" w:tentative="1">
+      <w:start w:val="1"/>
+      <w:numFmt w:val="bullet"/>
+      <w:lvlText w:val=""/>
+      <w:lvlJc w:val="left"/>
+      <w:pPr>
+        <w:tabs>
+          <w:tab w:val="num" w:pos="3600"/>
+        </w:tabs>
+        <w:ind w:left="3600" w:hanging="360"/>
+      </w:pPr>
+      <w:rPr>
+        <w:rFonts w:ascii="Wingdings" w:hAnsi="Wingdings" w:hint="default"/>
+        <w:sz w:val="20"/>
+      </w:rPr>
+    </w:lvl>
+    <w:lvl w:ilvl="5" w:tentative="1">
+      <w:start w:val="1"/>
+      <w:numFmt w:val="bullet"/>
+      <w:lvlText w:val=""/>
+      <w:lvlJc w:val="left"/>
+      <w:pPr>
+        <w:tabs>
+          <w:tab w:val="num" w:pos="4320"/>
+        </w:tabs>
+        <w:ind w:left="4320" w:hanging="360"/>
+      </w:pPr>
+      <w:rPr>
+        <w:rFonts w:ascii="Wingdings" w:hAnsi="Wingdings" w:hint="default"/>
+        <w:sz w:val="20"/>
+      </w:rPr>
+    </w:lvl>
+    <w:lvl w:ilvl="6" w:tentative="1">
+      <w:start w:val="1"/>
+      <w:numFmt w:val="bullet"/>
+      <w:lvlText w:val=""/>
+      <w:lvlJc w:val="left"/>
+      <w:pPr>
+        <w:tabs>
+          <w:tab w:val="num" w:pos="5040"/>
+        </w:tabs>
+        <w:ind w:left="5040" w:hanging="360"/>
+      </w:pPr>
+      <w:rPr>
+        <w:rFonts w:ascii="Wingdings" w:hAnsi="Wingdings" w:hint="default"/>
+        <w:sz w:val="20"/>
+      </w:rPr>
+    </w:lvl>
+    <w:lvl w:ilvl="7" w:tentative="1">
+      <w:start w:val="1"/>
+      <w:numFmt w:val="bullet"/>
+      <w:lvlText w:val=""/>
+      <w:lvlJc w:val="left"/>
+      <w:pPr>
+        <w:tabs>
+          <w:tab w:val="num" w:pos="5760"/>
+        </w:tabs>
+        <w:ind w:left="5760" w:hanging="360"/>
+      </w:pPr>
+      <w:rPr>
+        <w:rFonts w:ascii="Wingdings" w:hAnsi="Wingdings" w:hint="default"/>
+        <w:sz w:val="20"/>
+      </w:rPr>
+    </w:lvl>
+    <w:lvl w:ilvl="8" w:tentative="1">
+      <w:start w:val="1"/>
+      <w:numFmt w:val="bullet"/>
+      <w:lvlText w:val=""/>
+      <w:lvlJc w:val="left"/>
+      <w:pPr>
+        <w:tabs>
+          <w:tab w:val="num" w:pos="6480"/>
+        </w:tabs>
+        <w:ind w:left="6480" w:hanging="360"/>
+      </w:pPr>
+      <w:rPr>
+        <w:rFonts w:ascii="Wingdings" w:hAnsi="Wingdings" w:hint="default"/>
+        <w:sz w:val="20"/>
+      </w:rPr>
+    </w:lvl>
+  </w:abstractNum>
+  <w:abstractNum w:abstractNumId="6" w15:restartNumberingAfterBreak="0">
+    <w:nsid w:val="448021FF"/>
+    <w:multiLevelType w:val="multilevel"/>
+    <w:tmpl w:val="D506D94E"/>
+    <w:lvl w:ilvl="0">
+      <w:start w:val="1"/>
+      <w:numFmt w:val="bullet"/>
+      <w:lvlText w:val=""/>
+      <w:lvlJc w:val="left"/>
+      <w:pPr>
+        <w:tabs>
+          <w:tab w:val="num" w:pos="720"/>
+        </w:tabs>
+        <w:ind w:left="720" w:hanging="360"/>
+      </w:pPr>
+      <w:rPr>
+        <w:rFonts w:ascii="Symbol" w:hAnsi="Symbol" w:hint="default"/>
+        <w:sz w:val="20"/>
+      </w:rPr>
+    </w:lvl>
+    <w:lvl w:ilvl="1" w:tentative="1">
+      <w:start w:val="1"/>
+      <w:numFmt w:val="bullet"/>
+      <w:lvlText w:val="o"/>
+      <w:lvlJc w:val="left"/>
+      <w:pPr>
+        <w:tabs>
+          <w:tab w:val="num" w:pos="1440"/>
+        </w:tabs>
+        <w:ind w:left="1440" w:hanging="360"/>
+      </w:pPr>
+      <w:rPr>
+        <w:rFonts w:ascii="Courier New" w:hAnsi="Courier New" w:hint="default"/>
+        <w:sz w:val="20"/>
+      </w:rPr>
+    </w:lvl>
+    <w:lvl w:ilvl="2" w:tentative="1">
+      <w:start w:val="1"/>
+      <w:numFmt w:val="bullet"/>
+      <w:lvlText w:val=""/>
+      <w:lvlJc w:val="left"/>
+      <w:pPr>
+        <w:tabs>
+          <w:tab w:val="num" w:pos="2160"/>
+        </w:tabs>
+        <w:ind w:left="2160" w:hanging="360"/>
+      </w:pPr>
+      <w:rPr>
+        <w:rFonts w:ascii="Wingdings" w:hAnsi="Wingdings" w:hint="default"/>
+        <w:sz w:val="20"/>
+      </w:rPr>
+    </w:lvl>
+    <w:lvl w:ilvl="3" w:tentative="1">
+      <w:start w:val="1"/>
+      <w:numFmt w:val="bullet"/>
+      <w:lvlText w:val=""/>
+      <w:lvlJc w:val="left"/>
+      <w:pPr>
+        <w:tabs>
+          <w:tab w:val="num" w:pos="2880"/>
+        </w:tabs>
+        <w:ind w:left="2880" w:hanging="360"/>
+      </w:pPr>
+      <w:rPr>
+        <w:rFonts w:ascii="Wingdings" w:hAnsi="Wingdings" w:hint="default"/>
+        <w:sz w:val="20"/>
+      </w:rPr>
+    </w:lvl>
+    <w:lvl w:ilvl="4" w:tentative="1">
+      <w:start w:val="1"/>
+      <w:numFmt w:val="bullet"/>
+      <w:lvlText w:val=""/>
+      <w:lvlJc w:val="left"/>
+      <w:pPr>
+        <w:tabs>
+          <w:tab w:val="num" w:pos="3600"/>
+        </w:tabs>
+        <w:ind w:left="3600" w:hanging="360"/>
+      </w:pPr>
+      <w:rPr>
+        <w:rFonts w:ascii="Wingdings" w:hAnsi="Wingdings" w:hint="default"/>
+        <w:sz w:val="20"/>
+      </w:rPr>
+    </w:lvl>
+    <w:lvl w:ilvl="5" w:tentative="1">
+      <w:start w:val="1"/>
+      <w:numFmt w:val="bullet"/>
+      <w:lvlText w:val=""/>
+      <w:lvlJc w:val="left"/>
+      <w:pPr>
+        <w:tabs>
+          <w:tab w:val="num" w:pos="4320"/>
+        </w:tabs>
+        <w:ind w:left="4320" w:hanging="360"/>
+      </w:pPr>
+      <w:rPr>
+        <w:rFonts w:ascii="Wingdings" w:hAnsi="Wingdings" w:hint="default"/>
+        <w:sz w:val="20"/>
+      </w:rPr>
+    </w:lvl>
+    <w:lvl w:ilvl="6" w:tentative="1">
+      <w:start w:val="1"/>
+      <w:numFmt w:val="bullet"/>
+      <w:lvlText w:val=""/>
+      <w:lvlJc w:val="left"/>
+      <w:pPr>
+        <w:tabs>
+          <w:tab w:val="num" w:pos="5040"/>
+        </w:tabs>
+        <w:ind w:left="5040" w:hanging="360"/>
+      </w:pPr>
+      <w:rPr>
+        <w:rFonts w:ascii="Wingdings" w:hAnsi="Wingdings" w:hint="default"/>
+        <w:sz w:val="20"/>
+      </w:rPr>
+    </w:lvl>
+    <w:lvl w:ilvl="7" w:tentative="1">
+      <w:start w:val="1"/>
+      <w:numFmt w:val="bullet"/>
+      <w:lvlText w:val=""/>
+      <w:lvlJc w:val="left"/>
+      <w:pPr>
+        <w:tabs>
+          <w:tab w:val="num" w:pos="5760"/>
+        </w:tabs>
+        <w:ind w:left="5760" w:hanging="360"/>
+      </w:pPr>
+      <w:rPr>
+        <w:rFonts w:ascii="Wingdings" w:hAnsi="Wingdings" w:hint="default"/>
+        <w:sz w:val="20"/>
+      </w:rPr>
+    </w:lvl>
+    <w:lvl w:ilvl="8" w:tentative="1">
+      <w:start w:val="1"/>
+      <w:numFmt w:val="bullet"/>
+      <w:lvlText w:val=""/>
+      <w:lvlJc w:val="left"/>
+      <w:pPr>
+        <w:tabs>
+          <w:tab w:val="num" w:pos="6480"/>
+        </w:tabs>
+        <w:ind w:left="6480" w:hanging="360"/>
+      </w:pPr>
+      <w:rPr>
+        <w:rFonts w:ascii="Wingdings" w:hAnsi="Wingdings" w:hint="default"/>
+        <w:sz w:val="20"/>
+      </w:rPr>
+    </w:lvl>
+  </w:abstractNum>
+  <w:abstractNum w:abstractNumId="7" w15:restartNumberingAfterBreak="0">
+    <w:nsid w:val="526C431B"/>
+    <w:multiLevelType w:val="multilevel"/>
+    <w:tmpl w:val="5F42042A"/>
+    <w:lvl w:ilvl="0">
+      <w:start w:val="1"/>
+      <w:numFmt w:val="bullet"/>
+      <w:lvlText w:val=""/>
+      <w:lvlJc w:val="left"/>
+      <w:pPr>
+        <w:tabs>
+          <w:tab w:val="num" w:pos="720"/>
+        </w:tabs>
+        <w:ind w:left="720" w:hanging="360"/>
+      </w:pPr>
+      <w:rPr>
+        <w:rFonts w:ascii="Symbol" w:hAnsi="Symbol" w:hint="default"/>
+        <w:sz w:val="20"/>
+      </w:rPr>
+    </w:lvl>
+    <w:lvl w:ilvl="1" w:tentative="1">
+      <w:start w:val="1"/>
+      <w:numFmt w:val="bullet"/>
+      <w:lvlText w:val="o"/>
+      <w:lvlJc w:val="left"/>
+      <w:pPr>
+        <w:tabs>
+          <w:tab w:val="num" w:pos="1440"/>
+        </w:tabs>
+        <w:ind w:left="1440" w:hanging="360"/>
+      </w:pPr>
+      <w:rPr>
+        <w:rFonts w:ascii="Courier New" w:hAnsi="Courier New" w:hint="default"/>
+        <w:sz w:val="20"/>
+      </w:rPr>
+    </w:lvl>
+    <w:lvl w:ilvl="2" w:tentative="1">
+      <w:start w:val="1"/>
+      <w:numFmt w:val="bullet"/>
+      <w:lvlText w:val=""/>
+      <w:lvlJc w:val="left"/>
+      <w:pPr>
+        <w:tabs>
+          <w:tab w:val="num" w:pos="2160"/>
+        </w:tabs>
+        <w:ind w:left="2160" w:hanging="360"/>
+      </w:pPr>
+      <w:rPr>
+        <w:rFonts w:ascii="Wingdings" w:hAnsi="Wingdings" w:hint="default"/>
+        <w:sz w:val="20"/>
+      </w:rPr>
+    </w:lvl>
+    <w:lvl w:ilvl="3" w:tentative="1">
+      <w:start w:val="1"/>
+      <w:numFmt w:val="bullet"/>
+      <w:lvlText w:val=""/>
+      <w:lvlJc w:val="left"/>
+      <w:pPr>
+        <w:tabs>
+          <w:tab w:val="num" w:pos="2880"/>
+        </w:tabs>
+        <w:ind w:left="2880" w:hanging="360"/>
+      </w:pPr>
+      <w:rPr>
+        <w:rFonts w:ascii="Wingdings" w:hAnsi="Wingdings" w:hint="default"/>
+        <w:sz w:val="20"/>
+      </w:rPr>
+    </w:lvl>
+    <w:lvl w:ilvl="4" w:tentative="1">
+      <w:start w:val="1"/>
+      <w:numFmt w:val="bullet"/>
+      <w:lvlText w:val=""/>
+      <w:lvlJc w:val="left"/>
+      <w:pPr>
+        <w:tabs>
+          <w:tab w:val="num" w:pos="3600"/>
+        </w:tabs>
+        <w:ind w:left="3600" w:hanging="360"/>
+      </w:pPr>
+      <w:rPr>
+        <w:rFonts w:ascii="Wingdings" w:hAnsi="Wingdings" w:hint="default"/>
+        <w:sz w:val="20"/>
+      </w:rPr>
+    </w:lvl>
+    <w:lvl w:ilvl="5" w:tentative="1">
+      <w:start w:val="1"/>
+      <w:numFmt w:val="bullet"/>
+      <w:lvlText w:val=""/>
+      <w:lvlJc w:val="left"/>
+      <w:pPr>
+        <w:tabs>
+          <w:tab w:val="num" w:pos="4320"/>
+        </w:tabs>
+        <w:ind w:left="4320" w:hanging="360"/>
+      </w:pPr>
+      <w:rPr>
+        <w:rFonts w:ascii="Wingdings" w:hAnsi="Wingdings" w:hint="default"/>
+        <w:sz w:val="20"/>
+      </w:rPr>
+    </w:lvl>
+    <w:lvl w:ilvl="6" w:tentative="1">
+      <w:start w:val="1"/>
+      <w:numFmt w:val="bullet"/>
+      <w:lvlText w:val=""/>
+      <w:lvlJc w:val="left"/>
+      <w:pPr>
+        <w:tabs>
+          <w:tab w:val="num" w:pos="5040"/>
+        </w:tabs>
+        <w:ind w:left="5040" w:hanging="360"/>
+      </w:pPr>
+      <w:rPr>
+        <w:rFonts w:ascii="Wingdings" w:hAnsi="Wingdings" w:hint="default"/>
+        <w:sz w:val="20"/>
+      </w:rPr>
+    </w:lvl>
+    <w:lvl w:ilvl="7" w:tentative="1">
+      <w:start w:val="1"/>
+      <w:numFmt w:val="bullet"/>
+      <w:lvlText w:val=""/>
+      <w:lvlJc w:val="left"/>
+      <w:pPr>
+        <w:tabs>
+          <w:tab w:val="num" w:pos="5760"/>
+        </w:tabs>
+        <w:ind w:left="5760" w:hanging="360"/>
+      </w:pPr>
+      <w:rPr>
+        <w:rFonts w:ascii="Wingdings" w:hAnsi="Wingdings" w:hint="default"/>
+        <w:sz w:val="20"/>
+      </w:rPr>
+    </w:lvl>
+    <w:lvl w:ilvl="8" w:tentative="1">
+      <w:start w:val="1"/>
+      <w:numFmt w:val="bullet"/>
+      <w:lvlText w:val=""/>
+      <w:lvlJc w:val="left"/>
+      <w:pPr>
+        <w:tabs>
+          <w:tab w:val="num" w:pos="6480"/>
+        </w:tabs>
+        <w:ind w:left="6480" w:hanging="360"/>
+      </w:pPr>
+      <w:rPr>
+        <w:rFonts w:ascii="Wingdings" w:hAnsi="Wingdings" w:hint="default"/>
+        <w:sz w:val="20"/>
+      </w:rPr>
+    </w:lvl>
+  </w:abstractNum>
+  <w:abstractNum w:abstractNumId="8" w15:restartNumberingAfterBreak="0">
     <w:nsid w:val="5BA228C6"/>
     <w:multiLevelType w:val="multilevel"/>
     <w:tmpl w:val="DF58C780"/>
@@ -1444,7 +2810,7 @@
       </w:pPr>
     </w:lvl>
   </w:abstractNum>
-  <w:abstractNum w:abstractNumId="4" w15:restartNumberingAfterBreak="0">
+  <w:abstractNum w:abstractNumId="9" w15:restartNumberingAfterBreak="0">
     <w:nsid w:val="69DB3600"/>
     <w:multiLevelType w:val="multilevel"/>
     <w:tmpl w:val="9D962404"/>
@@ -1594,19 +2960,34 @@
     </w:lvl>
   </w:abstractNum>
   <w:num w:numId="1" w16cid:durableId="135680593">
-    <w:abstractNumId w:val="3"/>
+    <w:abstractNumId w:val="8"/>
   </w:num>
   <w:num w:numId="2" w16cid:durableId="1961959892">
     <w:abstractNumId w:val="1"/>
   </w:num>
   <w:num w:numId="3" w16cid:durableId="133916889">
-    <w:abstractNumId w:val="4"/>
+    <w:abstractNumId w:val="9"/>
   </w:num>
   <w:num w:numId="4" w16cid:durableId="386757840">
     <w:abstractNumId w:val="0"/>
   </w:num>
   <w:num w:numId="5" w16cid:durableId="289242776">
     <w:abstractNumId w:val="2"/>
+  </w:num>
+  <w:num w:numId="6" w16cid:durableId="569080914">
+    <w:abstractNumId w:val="6"/>
+  </w:num>
+  <w:num w:numId="7" w16cid:durableId="192960883">
+    <w:abstractNumId w:val="4"/>
+  </w:num>
+  <w:num w:numId="8" w16cid:durableId="401484693">
+    <w:abstractNumId w:val="7"/>
+  </w:num>
+  <w:num w:numId="9" w16cid:durableId="1288048664">
+    <w:abstractNumId w:val="5"/>
+  </w:num>
+  <w:num w:numId="10" w16cid:durableId="1205558089">
+    <w:abstractNumId w:val="3"/>
   </w:num>
 </w:numbering>
 </file>
